--- a/yr-sem1/IoT/survey-papers/IoT-Survey-Paper.docx
+++ b/yr-sem1/IoT/survey-papers/IoT-Survey-Paper.docx
@@ -283,7 +283,47 @@
           <w:szCs w:val="28"/>
           <w:highlight w:val="white"/>
         </w:rPr>
-        <w:t>Uganda is experiencing an increase in the frequency and intensity of drought, floods and landslides which have significantly impacted the livelihoods of local communities especially those that largely depend on agriculture. Experts have blamed these extreme weather occurrences on the changing rainfall patterns. Farmers can no longer rely on the traditional seasonal predictions in order to make well informed decisions on planting and harvesting, therefore there is need for accurate and timely weather information. However, there is insufficient coverage of the country by weather stations as there are a few fully functional ones which leads to poor representation of some regions in the weather forecasts. WIMEA-ICT[14]  in collaboration[15] with National Meteorological Authority of Uganda is a project whose aim is to improve the accuracy of and access to weather information by communities in the East African region through suitable Information and Communication Technologies (ICTs) for increased productivity and safety. The project is in the process of designing a robust and affordable Automated Weather Station (AWS) based on the Wireless Sensor Network (WSN) technology. These AWSs rely on Radio Sensor Version 2 (RSS2) nodes to collect, process, store and transmit weather parameters to a remote repository. The RSS2 node is a complete and versatile solution, small, flexible and cost-effective but runs a proprietary application software, which implements the basic sensor node functions. It however leaves out some functions, which are required by the AWS. To achieve the whole goal of AWS by WIMEA-ICT, Wireless Sensor Network is pivotal in dispensation of data. This survey looks at the way these sensors have been deployed and suggests a much better deployment method of Wireless Sensor Smart Deployment in which sensors can be deployed taking into account the obstacles in the target area.</w:t>
+        <w:t>Uganda is experiencing an increase in the frequency and intensity of drought, floods and landslides which have significantly impacted the livelihoods of local communities especially those that largely depend on agriculture. Experts have blamed these extreme weather occurrences on the changing rainfall patterns. Farmers can no longer rely on the traditional seasonal predictions in order to make well informed decisions on planting and harvesting, therefore there is need for accurate and timely weather information. However, there is insufficient coverage of the country by weather stations as there are a few fully functional ones which leads to poor representation of some regions in the weather forecasts. WIMEA-ICT[14]  in collaboration[15] with National Meteorological Authority of Uganda is a project whose aim is to improve the accuracy of and access to weather information by communities in the East African region through suitable Information and Communication Technologies (ICTs) for increased productivity and safety. The project i</w:t>
+      </w:r>
+      <w:r>
+        <w:rPr>
+          <w:rFonts w:eastAsia="Times New Roman" w:cs="Times New Roman" w:ascii="Times New Roman" w:hAnsi="Times New Roman"/>
+          <w:color w:val="212121"/>
+          <w:sz w:val="28"/>
+          <w:szCs w:val="28"/>
+          <w:highlight w:val="white"/>
+        </w:rPr>
+        <w:t>s</w:t>
+      </w:r>
+      <w:r>
+        <w:rPr>
+          <w:rFonts w:eastAsia="Times New Roman" w:cs="Times New Roman" w:ascii="Times New Roman" w:hAnsi="Times New Roman"/>
+          <w:color w:val="212121"/>
+          <w:sz w:val="28"/>
+          <w:szCs w:val="28"/>
+          <w:highlight w:val="white"/>
+        </w:rPr>
+        <w:t xml:space="preserve"> designing a robust and affordable Automated Weather Station (AWS) based on the Wireless Sensor Network (WSN) technology. These AWSs rely on Radio Sensor Version 2 (RSS2) nodes to collect, process, store and transmit weather parameters to a remote repository. To achieve the whole goal of AWS by WIMEA-ICT, </w:t>
+      </w:r>
+      <w:r>
+        <w:rPr>
+          <w:rFonts w:eastAsia="Times New Roman" w:cs="Times New Roman" w:ascii="Times New Roman" w:hAnsi="Times New Roman"/>
+          <w:color w:val="212121"/>
+          <w:sz w:val="28"/>
+          <w:szCs w:val="28"/>
+          <w:highlight w:val="white"/>
+        </w:rPr>
+        <w:t xml:space="preserve">WSN </w:t>
+      </w:r>
+      <w:r>
+        <w:rPr>
+          <w:rFonts w:eastAsia="Times New Roman" w:cs="Times New Roman" w:ascii="Times New Roman" w:hAnsi="Times New Roman"/>
+          <w:color w:val="212121"/>
+          <w:sz w:val="28"/>
+          <w:szCs w:val="28"/>
+          <w:highlight w:val="white"/>
+        </w:rPr>
+        <w:t>is pivotal in dispensation of data. This survey looks at the way these sensors have been deployed and suggests a much better deployment method of Wireless Sensor Smart Deployment in which sensors can be deployed taking into account the obstacles in the target area.</w:t>
       </w:r>
     </w:p>
     <w:p>
@@ -348,7 +388,7 @@
           <w:szCs w:val="28"/>
           <w:highlight w:val="white"/>
         </w:rPr>
-        <w:t>Automatic Weather Stations (AWSs)[8] collect and transmit weather data without human intervention, enabling them to operate in remote areas. AWSs, which use Wireless Sensor Networks (WSNs) technology, in which distributed sensors collect varying parameters at predetermined intervals from various sensors deployed in a given area which is the focus of this paper. While in remote deployments, WSNs face challenges such as coverage [12], packet loss and limited energy among others, which lower their health and life time.These losses are partly attributed to how the sensors have been deployed in a target area.</w:t>
+        <w:t>Automatic Weather Stations (AWSs)[8] collect and transmit weather data without human intervention, enabling them to operate in remote areas. AWSs, which use Wireless Sensor Networks (WSNs) technology, in which distributed sensors collect varying parameters at predetermined intervals from various sensors deployed in a given area which is the focus of this paper. While in remote deployments, WSNs face challenges such as coverage [12], packet loss and limited energy among others, which lower their health and life time. These losses are partly attributed to how the sensors have been deployed in a target area.</w:t>
       </w:r>
     </w:p>
     <w:p>
@@ -370,6 +410,39 @@
           <w:highlight w:val="white"/>
         </w:rPr>
         <w:t>The performance of a wireless sensor network is greatly influenced by the process of deploying the sensor nodes. The issue of deployment and positioning of sensor nodes in a WSN is a strategy which is used in defining the topology of the network, the number and the position of the sensor nodes. Quality monitoring, connectivity, and power consumption are also directly affected by the network topology. The problem of optimal placement of nodes is proven NP-hard for most deployment formulations[16]</w:t>
+      </w:r>
+    </w:p>
+    <w:p>
+      <w:pPr>
+        <w:pStyle w:val="Normal1"/>
+        <w:spacing w:lineRule="auto" w:line="360" w:before="240" w:after="0"/>
+        <w:rPr>
+          <w:rFonts w:ascii="Times New Roman" w:hAnsi="Times New Roman" w:eastAsia="Times New Roman" w:cs="Times New Roman"/>
+          <w:color w:val="212121"/>
+          <w:sz w:val="28"/>
+          <w:szCs w:val="28"/>
+          <w:highlight w:val="white"/>
+        </w:rPr>
+      </w:pPr>
+      <w:r>
+        <w:rPr>
+          <w:rFonts w:eastAsia="Times New Roman" w:cs="Times New Roman" w:ascii="Times New Roman" w:hAnsi="Times New Roman"/>
+          <w:color w:val="212121"/>
+          <w:sz w:val="28"/>
+          <w:szCs w:val="28"/>
+          <w:highlight w:val="white"/>
+        </w:rPr>
+        <w:t xml:space="preserve">[17] The WIMEA-ICT proposed the implementation of the of WSN in the AWS in an optimized way to deal with challenges that WSN face such as low power by using close-Layer cycling[18] </w:t>
+      </w:r>
+      <w:r>
+        <w:rPr>
+          <w:rFonts w:eastAsia="Times New Roman" w:cs="Times New Roman" w:ascii="Times New Roman" w:hAnsi="Times New Roman"/>
+          <w:color w:val="212121"/>
+          <w:sz w:val="28"/>
+          <w:szCs w:val="28"/>
+          <w:highlight w:val="white"/>
+        </w:rPr>
+        <w:t>which simply suggests how to optimize WSNs but not how these are deployed on the weather station yet their improper deployment causes another problem in relation to data collection.</w:t>
       </w:r>
     </w:p>
     <w:p>
@@ -549,6 +622,126 @@
         <w:pStyle w:val="Normal1"/>
         <w:spacing w:lineRule="auto" w:line="360" w:before="240" w:after="0"/>
         <w:rPr>
+          <w:b/>
+          <w:b/>
+          <w:bCs/>
+        </w:rPr>
+      </w:pPr>
+      <w:r>
+        <w:rPr>
+          <w:rFonts w:eastAsia="Times New Roman" w:cs="Times New Roman" w:ascii="Times New Roman" w:hAnsi="Times New Roman"/>
+          <w:b/>
+          <w:bCs/>
+          <w:sz w:val="28"/>
+          <w:szCs w:val="28"/>
+          <w:highlight w:val="white"/>
+        </w:rPr>
+        <w:t>1.2 The problem statement</w:t>
+      </w:r>
+    </w:p>
+    <w:p>
+      <w:pPr>
+        <w:pStyle w:val="Normal1"/>
+        <w:spacing w:lineRule="auto" w:line="360" w:before="240" w:after="0"/>
+        <w:rPr>
+          <w:rFonts w:ascii="Times New Roman" w:hAnsi="Times New Roman" w:eastAsia="Times New Roman" w:cs="Times New Roman"/>
+          <w:color w:val="212121"/>
+          <w:sz w:val="28"/>
+          <w:szCs w:val="28"/>
+          <w:highlight w:val="white"/>
+        </w:rPr>
+      </w:pPr>
+      <w:r>
+        <w:rPr>
+          <w:rFonts w:eastAsia="Times New Roman" w:cs="Times New Roman" w:ascii="Times New Roman" w:hAnsi="Times New Roman"/>
+          <w:b w:val="false"/>
+          <w:bCs w:val="false"/>
+          <w:color w:val="212121"/>
+          <w:sz w:val="28"/>
+          <w:szCs w:val="28"/>
+          <w:highlight w:val="white"/>
+        </w:rPr>
+        <w:t xml:space="preserve">The proposed project of WIMEA-ICT includes the deployment of Sensors[18], </w:t>
+      </w:r>
+      <w:r>
+        <w:rPr>
+          <w:rFonts w:eastAsia="Times New Roman" w:cs="Times New Roman" w:ascii="Times New Roman" w:hAnsi="Times New Roman"/>
+          <w:b w:val="false"/>
+          <w:bCs w:val="false"/>
+          <w:color w:val="212121"/>
+          <w:sz w:val="28"/>
+          <w:szCs w:val="28"/>
+          <w:highlight w:val="white"/>
+        </w:rPr>
+        <w:t>t</w:t>
+      </w:r>
+      <w:r>
+        <w:rPr>
+          <w:rFonts w:eastAsia="Times New Roman" w:cs="Times New Roman" w:ascii="Times New Roman" w:hAnsi="Times New Roman"/>
+          <w:b w:val="false"/>
+          <w:bCs w:val="false"/>
+          <w:color w:val="212121"/>
+          <w:sz w:val="28"/>
+          <w:szCs w:val="28"/>
+          <w:highlight w:val="white"/>
+        </w:rPr>
+        <w:t xml:space="preserve">hey propose that the distance from the sensors to the measurements point determines the length of the conductor and they state that this clearly affects data integrity. They further propose that all sensors will be connected directly to a wireless-enabled microprocessor unit on a Printed Circuit Board (PCB), which will capture and transmit data to the gateway. For sensors at a distance from the PCB, such as the soil moisture sensor, the PCB tracks will be extended by flexible wire to the sensor location. And this was done to avoid contact of these wires with the ground as much as possible. The survey was majorly focused on </w:t>
+      </w:r>
+      <w:r>
+        <w:rPr>
+          <w:rFonts w:eastAsia="Times New Roman" w:cs="Times New Roman" w:ascii="Times New Roman" w:hAnsi="Times New Roman"/>
+          <w:b w:val="false"/>
+          <w:bCs w:val="false"/>
+          <w:color w:val="212121"/>
+          <w:sz w:val="28"/>
+          <w:szCs w:val="28"/>
+          <w:highlight w:val="white"/>
+        </w:rPr>
+        <w:t>deploying sensors in such a way that they didn’t have any constraints on their design that they were proposing.</w:t>
+      </w:r>
+    </w:p>
+    <w:p>
+      <w:pPr>
+        <w:pStyle w:val="Normal1"/>
+        <w:spacing w:lineRule="auto" w:line="360" w:before="240" w:after="0"/>
+        <w:rPr>
+          <w:rFonts w:ascii="Times New Roman" w:hAnsi="Times New Roman" w:eastAsia="Times New Roman" w:cs="Times New Roman"/>
+          <w:color w:val="212121"/>
+          <w:sz w:val="28"/>
+          <w:szCs w:val="28"/>
+          <w:highlight w:val="white"/>
+        </w:rPr>
+      </w:pPr>
+      <w:r>
+        <w:rPr>
+          <w:rFonts w:eastAsia="Times New Roman" w:cs="Times New Roman" w:ascii="Times New Roman" w:hAnsi="Times New Roman"/>
+          <w:b w:val="false"/>
+          <w:bCs w:val="false"/>
+          <w:color w:val="212121"/>
+          <w:sz w:val="28"/>
+          <w:szCs w:val="28"/>
+          <w:highlight w:val="white"/>
+        </w:rPr>
+        <w:t>T</w:t>
+      </w:r>
+      <w:r>
+        <w:rPr>
+          <w:rFonts w:eastAsia="Times New Roman" w:cs="Times New Roman" w:ascii="Times New Roman" w:hAnsi="Times New Roman"/>
+          <w:b w:val="false"/>
+          <w:bCs w:val="false"/>
+          <w:color w:val="212121"/>
+          <w:sz w:val="28"/>
+          <w:szCs w:val="28"/>
+          <w:highlight w:val="white"/>
+        </w:rPr>
+        <w:t>herefore sensors in the project were deployed without considering any of the deployment methods which would make WSN difficult to achieve the goal of the project of transmitting the collected data. The survey paper proposes a best deployment strategy that takes in account the obstacles when deploying the sensors to foster integrity of data that is being transmitted from the weather stations.</w:t>
+      </w:r>
+    </w:p>
+    <w:p>
+      <w:pPr>
+        <w:pStyle w:val="Normal1"/>
+        <w:spacing w:lineRule="auto" w:line="360" w:before="240" w:after="0"/>
+        <w:rPr>
           <w:rFonts w:ascii="Times New Roman" w:hAnsi="Times New Roman" w:eastAsia="Times New Roman" w:cs="Times New Roman"/>
           <w:b/>
           <w:b/>
@@ -1019,7 +1212,29 @@
           <w:szCs w:val="28"/>
           <w:highlight w:val="white"/>
         </w:rPr>
-        <w:t>2.1.2. Deterministic Deployment</w:t>
+        <w:t xml:space="preserve">2.1.2. Deterministic </w:t>
+      </w:r>
+      <w:r>
+        <w:rPr>
+          <w:rFonts w:eastAsia="Times New Roman" w:cs="Times New Roman" w:ascii="Times New Roman" w:hAnsi="Times New Roman"/>
+          <w:b/>
+          <w:color w:val="000000"/>
+          <w:sz w:val="28"/>
+          <w:szCs w:val="28"/>
+          <w:highlight w:val="white"/>
+        </w:rPr>
+        <w:t>(Pre-determined)</w:t>
+      </w:r>
+      <w:r>
+        <w:rPr>
+          <w:rFonts w:eastAsia="Times New Roman" w:cs="Times New Roman" w:ascii="Times New Roman" w:hAnsi="Times New Roman"/>
+          <w:b/>
+          <w:color w:val="000000"/>
+          <w:sz w:val="28"/>
+          <w:szCs w:val="28"/>
+          <w:highlight w:val="white"/>
+        </w:rPr>
+        <w:t>Deployment</w:t>
       </w:r>
     </w:p>
     <w:p>
@@ -1324,57 +1539,29 @@
     <w:p>
       <w:pPr>
         <w:pStyle w:val="Normal1"/>
-        <w:spacing w:lineRule="auto" w:line="360" w:before="240" w:after="240"/>
-        <w:rPr>
-          <w:rFonts w:ascii="Times New Roman" w:hAnsi="Times New Roman" w:eastAsia="Times New Roman" w:cs="Times New Roman"/>
-          <w:sz w:val="28"/>
-          <w:szCs w:val="28"/>
-          <w:highlight w:val="white"/>
-        </w:rPr>
-      </w:pPr>
-      <w:r>
-        <w:rPr>
-          <w:rFonts w:eastAsia="Times New Roman" w:cs="Times New Roman" w:ascii="Times New Roman" w:hAnsi="Times New Roman"/>
-          <w:sz w:val="28"/>
-          <w:szCs w:val="28"/>
-          <w:highlight w:val="white"/>
-        </w:rPr>
-      </w:r>
-    </w:p>
-    <w:p>
-      <w:pPr>
-        <w:pStyle w:val="Normal1"/>
         <w:spacing w:lineRule="auto" w:line="360" w:before="240" w:after="0"/>
         <w:rPr>
-          <w:rFonts w:ascii="Times New Roman" w:hAnsi="Times New Roman" w:eastAsia="Times New Roman" w:cs="Times New Roman"/>
-          <w:sz w:val="28"/>
-          <w:szCs w:val="28"/>
-          <w:highlight w:val="white"/>
-        </w:rPr>
-      </w:pPr>
-      <w:r>
-        <w:rPr>
-          <w:rFonts w:eastAsia="Times New Roman" w:cs="Times New Roman" w:ascii="Times New Roman" w:hAnsi="Times New Roman"/>
-          <w:sz w:val="28"/>
-          <w:szCs w:val="28"/>
-          <w:highlight w:val="white"/>
-        </w:rPr>
-      </w:r>
-    </w:p>
-    <w:p>
-      <w:pPr>
-        <w:pStyle w:val="Normal1"/>
-        <w:spacing w:lineRule="auto" w:line="360" w:before="240" w:after="0"/>
-        <w:rPr>
-          <w:rFonts w:ascii="Times New Roman" w:hAnsi="Times New Roman" w:eastAsia="Times New Roman" w:cs="Times New Roman"/>
-          <w:sz w:val="28"/>
-          <w:szCs w:val="28"/>
-          <w:highlight w:val="white"/>
-        </w:rPr>
-      </w:pPr>
-      <w:r>
-        <w:rPr>
-          <w:rFonts w:eastAsia="Times New Roman" w:cs="Times New Roman" w:ascii="Times New Roman" w:hAnsi="Times New Roman"/>
+          <w:b/>
+          <w:b/>
+          <w:bCs/>
+        </w:rPr>
+      </w:pPr>
+      <w:r>
+        <w:rPr>
+          <w:rFonts w:eastAsia="Times New Roman" w:cs="Times New Roman" w:ascii="Times New Roman" w:hAnsi="Times New Roman"/>
+          <w:b/>
+          <w:bCs/>
+          <w:sz w:val="28"/>
+          <w:szCs w:val="28"/>
+          <w:highlight w:val="white"/>
+        </w:rPr>
+        <w:t xml:space="preserve">2.2 </w:t>
+      </w:r>
+      <w:r>
+        <w:rPr>
+          <w:rFonts w:eastAsia="Times New Roman" w:cs="Times New Roman" w:ascii="Times New Roman" w:hAnsi="Times New Roman"/>
+          <w:b/>
+          <w:bCs/>
           <w:sz w:val="28"/>
           <w:szCs w:val="28"/>
           <w:highlight w:val="white"/>
@@ -1385,26 +1572,6 @@
     <w:p>
       <w:pPr>
         <w:pStyle w:val="Normal1"/>
-        <w:spacing w:lineRule="auto" w:line="360" w:before="240" w:after="0"/>
-        <w:rPr>
-          <w:rFonts w:ascii="Times New Roman" w:hAnsi="Times New Roman" w:eastAsia="Times New Roman" w:cs="Times New Roman"/>
-          <w:sz w:val="28"/>
-          <w:szCs w:val="28"/>
-          <w:highlight w:val="white"/>
-        </w:rPr>
-      </w:pPr>
-      <w:r>
-        <w:rPr>
-          <w:rFonts w:eastAsia="Times New Roman" w:cs="Times New Roman" w:ascii="Times New Roman" w:hAnsi="Times New Roman"/>
-          <w:sz w:val="28"/>
-          <w:szCs w:val="28"/>
-          <w:highlight w:val="white"/>
-        </w:rPr>
-      </w:r>
-    </w:p>
-    <w:p>
-      <w:pPr>
-        <w:pStyle w:val="Normal1"/>
         <w:spacing w:lineRule="auto" w:line="360"/>
         <w:rPr>
           <w:rFonts w:ascii="Times New Roman" w:hAnsi="Times New Roman" w:eastAsia="Times New Roman" w:cs="Times New Roman"/>
@@ -1423,28 +1590,6 @@
           <w:highlight w:val="white"/>
         </w:rPr>
         <w:t>This section presents previous work related to sensor deployment on wireless sensor networks. The work varies in terms of deploying objectives and strategies, based on the application of a wireless sensor network.</w:t>
-      </w:r>
-    </w:p>
-    <w:p>
-      <w:pPr>
-        <w:pStyle w:val="Normal1"/>
-        <w:spacing w:lineRule="auto" w:line="360"/>
-        <w:rPr>
-          <w:rFonts w:ascii="Times New Roman" w:hAnsi="Times New Roman" w:eastAsia="Times New Roman" w:cs="Times New Roman"/>
-          <w:color w:val="212121"/>
-          <w:sz w:val="28"/>
-          <w:szCs w:val="28"/>
-          <w:highlight w:val="white"/>
-        </w:rPr>
-      </w:pPr>
-      <w:r>
-        <w:rPr>
-          <w:rFonts w:eastAsia="Times New Roman" w:cs="Times New Roman" w:ascii="Times New Roman" w:hAnsi="Times New Roman"/>
-          <w:color w:val="212121"/>
-          <w:sz w:val="28"/>
-          <w:szCs w:val="28"/>
-          <w:highlight w:val="white"/>
-        </w:rPr>
       </w:r>
     </w:p>
     <w:p>
@@ -1784,28 +1929,6 @@
           <w:highlight w:val="white"/>
         </w:rPr>
         <w:t xml:space="preserve">[9]This  typically suggests the  use of a tripod when deploying their weather stations. They mount their sensors either on the tripod or run cables to nearby locations. If using a tripod, it must be secured so that it will withstand the maximum possible winds for the site. When assembling the tripod, stay organised and build as much of the weather station indoors as possible. This cuts down on losing important small parts. At the site, lay down a tarp and place all tools and components on top. Some researchers mount sensors on the upper mast of the tripod before it is attached to the lower mast. This makes it easier to attach the sensors. To do this, stand the upper mast upright and use zip ties to attach it to one leg brace and one leg of the tripod. Once the cross arm and sensors are installed, remove the zip ties and place the upper mast on top of the lower mast. Then make final sensor height adjustments and levelling. To help prevent corrosion of sensors and sensor ports, it is good practice to spray WD40 or a similar lubricant on sensor ports prior to plugging in the sensors. </w:t>
-      </w:r>
-    </w:p>
-    <w:p>
-      <w:pPr>
-        <w:pStyle w:val="Normal1"/>
-        <w:spacing w:lineRule="auto" w:line="360"/>
-        <w:rPr>
-          <w:rFonts w:ascii="Times New Roman" w:hAnsi="Times New Roman" w:eastAsia="Times New Roman" w:cs="Times New Roman"/>
-          <w:color w:val="212121"/>
-          <w:sz w:val="28"/>
-          <w:szCs w:val="28"/>
-          <w:highlight w:val="white"/>
-        </w:rPr>
-      </w:pPr>
-      <w:r>
-        <w:rPr>
-          <w:rFonts w:eastAsia="Times New Roman" w:cs="Times New Roman" w:ascii="Times New Roman" w:hAnsi="Times New Roman"/>
-          <w:color w:val="212121"/>
-          <w:sz w:val="28"/>
-          <w:szCs w:val="28"/>
-          <w:highlight w:val="white"/>
-        </w:rPr>
       </w:r>
     </w:p>
     <w:p>
@@ -1960,7 +2083,31 @@
           <w:szCs w:val="28"/>
           <w:highlight w:val="white"/>
         </w:rPr>
-        <w:t>3. Proposed Deployment Strategy</w:t>
+        <w:t>3.</w:t>
+      </w:r>
+      <w:r>
+        <w:rPr>
+          <w:rFonts w:eastAsia="Times New Roman" w:cs="Times New Roman" w:ascii="Times New Roman" w:hAnsi="Times New Roman"/>
+          <w:b/>
+          <w:bCs/>
+          <w:color w:val="212121"/>
+          <w:sz w:val="28"/>
+          <w:szCs w:val="28"/>
+          <w:highlight w:val="white"/>
+        </w:rPr>
+        <w:t>0</w:t>
+      </w:r>
+      <w:r>
+        <w:rPr>
+          <w:rFonts w:eastAsia="Times New Roman" w:cs="Times New Roman" w:ascii="Times New Roman" w:hAnsi="Times New Roman"/>
+          <w:b/>
+          <w:bCs/>
+          <w:color w:val="212121"/>
+          <w:sz w:val="28"/>
+          <w:szCs w:val="28"/>
+          <w:highlight w:val="white"/>
+        </w:rPr>
+        <w:t>. Proposed Deployment Strategy</w:t>
       </w:r>
     </w:p>
     <w:p>
@@ -1986,7 +2133,7 @@
           <w:color w:val="212121"/>
           <w:highlight w:val="white"/>
         </w:rPr>
-        <w:t>3.1. Preliminaries</w:t>
+        <w:t>3.1 Preliminaries</w:t>
       </w:r>
     </w:p>
     <w:p>
@@ -3340,29 +3487,6 @@
     <w:p>
       <w:pPr>
         <w:pStyle w:val="Normal1"/>
-        <w:spacing w:lineRule="auto" w:line="360" w:before="240" w:after="240"/>
-        <w:ind w:left="0" w:hanging="0"/>
-        <w:rPr>
-          <w:rFonts w:ascii="Times New Roman" w:hAnsi="Times New Roman" w:eastAsia="Times New Roman" w:cs="Times New Roman"/>
-          <w:color w:val="212121"/>
-          <w:sz w:val="28"/>
-          <w:szCs w:val="28"/>
-          <w:highlight w:val="white"/>
-        </w:rPr>
-      </w:pPr>
-      <w:r>
-        <w:rPr>
-          <w:rFonts w:eastAsia="Times New Roman" w:cs="Times New Roman" w:ascii="Times New Roman" w:hAnsi="Times New Roman"/>
-          <w:color w:val="212121"/>
-          <w:sz w:val="28"/>
-          <w:szCs w:val="28"/>
-          <w:highlight w:val="white"/>
-        </w:rPr>
-      </w:r>
-    </w:p>
-    <w:p>
-      <w:pPr>
-        <w:pStyle w:val="Normal1"/>
         <w:spacing w:lineRule="auto" w:line="360"/>
         <w:rPr>
           <w:rFonts w:ascii="Times New Roman" w:hAnsi="Times New Roman" w:eastAsia="Times New Roman" w:cs="Times New Roman"/>
@@ -4943,16 +5067,16 @@
         <w:pStyle w:val="Normal1"/>
         <w:spacing w:lineRule="auto" w:line="360"/>
         <w:rPr>
-          <w:rFonts w:ascii="Times New Roman" w:hAnsi="Times New Roman" w:eastAsia="Times New Roman" w:cs="Times New Roman"/>
-          <w:color w:val="212121"/>
-          <w:sz w:val="28"/>
-          <w:szCs w:val="28"/>
-          <w:highlight w:val="white"/>
-        </w:rPr>
-      </w:pPr>
-      <w:r>
-        <w:rPr>
-          <w:rFonts w:eastAsia="Times New Roman" w:cs="Times New Roman" w:ascii="Times New Roman" w:hAnsi="Times New Roman"/>
+          <w:b/>
+          <w:b/>
+          <w:bCs/>
+        </w:rPr>
+      </w:pPr>
+      <w:r>
+        <w:rPr>
+          <w:rFonts w:eastAsia="Times New Roman" w:cs="Times New Roman" w:ascii="Times New Roman" w:hAnsi="Times New Roman"/>
+          <w:b/>
+          <w:bCs/>
           <w:color w:val="212121"/>
           <w:sz w:val="28"/>
           <w:szCs w:val="28"/>
@@ -4981,7 +5105,27 @@
           <w:szCs w:val="28"/>
           <w:highlight w:val="white"/>
         </w:rPr>
-        <w:t xml:space="preserve">Sensor deployment in WSNs is an important issue that needs to be addressed. This study proposed a three-phase deployment strategy, called WSS-D, for WSNs in smart cities. The  WSS-D is a deployment approach suitable for determining the locations of sensors and sinks in a sensing area with obstacles. The first phase involves reading a configuration file including information about the polygons that make up a weather station map and the obstacles within the station. The second phase involves sensor deployment, comprising three steps: random location generation, Delaunay triangulation creation, and coverage evaluation. The last phase is sink distribution, based on the </w:t>
+        <w:t xml:space="preserve">Sensor deployment in WSNs is an important issue that needs to be addressed. This study proposed a three-phase deployment strategy, called WSS-D, for WSNs in </w:t>
+      </w:r>
+      <w:r>
+        <w:rPr>
+          <w:rFonts w:eastAsia="Times New Roman" w:cs="Times New Roman" w:ascii="Times New Roman" w:hAnsi="Times New Roman"/>
+          <w:color w:val="212121"/>
+          <w:sz w:val="28"/>
+          <w:szCs w:val="28"/>
+          <w:highlight w:val="white"/>
+        </w:rPr>
+        <w:t>AWS</w:t>
+      </w:r>
+      <w:r>
+        <w:rPr>
+          <w:rFonts w:eastAsia="Times New Roman" w:cs="Times New Roman" w:ascii="Times New Roman" w:hAnsi="Times New Roman"/>
+          <w:color w:val="212121"/>
+          <w:sz w:val="28"/>
+          <w:szCs w:val="28"/>
+          <w:highlight w:val="white"/>
+        </w:rPr>
+        <w:t xml:space="preserve">. The  WSS-D is a deployment approach suitable for determining the locations of sensors and sinks in a sensing area with obstacles. The first phase involves reading a configuration file including information about the polygons that make up a weather station map and the obstacles within the station. The second phase involves sensor deployment, comprising three steps: random location generation, Delaunay triangulation creation, and coverage evaluation. The last phase is sink distribution, based on the </w:t>
       </w:r>
       <w:r>
         <w:rPr>
@@ -5441,21 +5585,8 @@
           <w:szCs w:val="28"/>
           <w:highlight w:val="white"/>
         </w:rPr>
-        <w:t xml:space="preserve">. (n.d.). WIMEA-ICT. Retrieved May 4, 2022, from </w:t>
-      </w:r>
-      <w:hyperlink r:id="rId14">
-        <w:r>
-          <w:rPr>
-            <w:rFonts w:eastAsia="Times New Roman" w:cs="Times New Roman" w:ascii="Times New Roman" w:hAnsi="Times New Roman"/>
-            <w:color w:val="1155CC"/>
-            <w:sz w:val="28"/>
-            <w:szCs w:val="28"/>
-            <w:highlight w:val="white"/>
-            <w:u w:val="single"/>
-          </w:rPr>
-          <w:t>http://wimea.mak.ac.ug/uploads/TECHNICAL%20REPORT_Weather%20Station%20Network%20Density_7633.pdf</w:t>
-        </w:r>
-      </w:hyperlink>
+        <w:t>. (n.d.). WIMEA-ICT.</w:t>
+      </w:r>
     </w:p>
     <w:p>
       <w:pPr>
@@ -5600,56 +5731,14 @@
           <w:szCs w:val="28"/>
           <w:highlight w:val="white"/>
         </w:rPr>
-        <w:t>(PDF) Condition Monitoring for Wireless Sensor Network-Based Automatic Weather Stations</w:t>
-      </w:r>
-      <w:r>
-        <w:rPr>
-          <w:rFonts w:eastAsia="Times New Roman" w:cs="Times New Roman" w:ascii="Times New Roman" w:hAnsi="Times New Roman"/>
-          <w:sz w:val="28"/>
-          <w:szCs w:val="28"/>
-          <w:highlight w:val="white"/>
-        </w:rPr>
-        <w:t>. Available from:</w:t>
-      </w:r>
-      <w:hyperlink r:id="rId15">
-        <w:r>
-          <w:rPr>
-            <w:rFonts w:eastAsia="Times New Roman" w:cs="Times New Roman" w:ascii="Times New Roman" w:hAnsi="Times New Roman"/>
-            <w:sz w:val="28"/>
-            <w:szCs w:val="28"/>
-            <w:highlight w:val="white"/>
-          </w:rPr>
-          <w:t xml:space="preserve"> </w:t>
-        </w:r>
-      </w:hyperlink>
-      <w:hyperlink r:id="rId16">
-        <w:r>
-          <w:rPr>
-            <w:rFonts w:eastAsia="Times New Roman" w:cs="Times New Roman" w:ascii="Times New Roman" w:hAnsi="Times New Roman"/>
-            <w:color w:val="1155CC"/>
-            <w:sz w:val="28"/>
-            <w:szCs w:val="28"/>
-            <w:highlight w:val="white"/>
-            <w:u w:val="single"/>
-          </w:rPr>
-          <w:t>https://www.researchgate.net/publication/329819921_Condition_Monitoring_for_Wireless_Sensor_Network-Based_Automatic_Weather_Stations</w:t>
-        </w:r>
-      </w:hyperlink>
-      <w:r>
-        <w:rPr>
-          <w:rFonts w:eastAsia="Times New Roman" w:cs="Times New Roman" w:ascii="Times New Roman" w:hAnsi="Times New Roman"/>
-          <w:sz w:val="28"/>
-          <w:szCs w:val="28"/>
-          <w:highlight w:val="white"/>
-        </w:rPr>
-        <w:t xml:space="preserve"> [accessed May 04 2022].</w:t>
+        <w:t xml:space="preserve">(PDF) Condition Monitoring for Wireless Sensor Network-Based Automatic Weather </w:t>
       </w:r>
     </w:p>
     <w:p>
       <w:pPr>
         <w:pStyle w:val="Normal1"/>
         <w:spacing w:lineRule="auto" w:line="480"/>
-        <w:ind w:left="720" w:hanging="0"/>
+        <w:ind w:hanging="0"/>
         <w:rPr>
           <w:rFonts w:ascii="Times New Roman" w:hAnsi="Times New Roman" w:eastAsia="Times New Roman" w:cs="Times New Roman"/>
           <w:sz w:val="28"/>
@@ -5683,21 +5772,8 @@
           <w:szCs w:val="28"/>
           <w:highlight w:val="white"/>
         </w:rPr>
-        <w:t xml:space="preserve">. Electronics360. Retrieved May 5, 2022, from </w:t>
-      </w:r>
-      <w:hyperlink r:id="rId17">
-        <w:r>
-          <w:rPr>
-            <w:rFonts w:eastAsia="Times New Roman" w:cs="Times New Roman" w:ascii="Times New Roman" w:hAnsi="Times New Roman"/>
-            <w:color w:val="1155CC"/>
-            <w:sz w:val="28"/>
-            <w:szCs w:val="28"/>
-            <w:highlight w:val="white"/>
-            <w:u w:val="single"/>
-          </w:rPr>
-          <w:t>https://electronics360.globalspec.com/article/17988/what-sensors-are-in-a-weather-station</w:t>
-        </w:r>
-      </w:hyperlink>
+        <w:t>. Electronics360.</w:t>
+      </w:r>
     </w:p>
     <w:p>
       <w:pPr>
@@ -5728,7 +5804,7 @@
       <w:pPr>
         <w:pStyle w:val="Normal1"/>
         <w:spacing w:lineRule="auto" w:line="480"/>
-        <w:ind w:left="720" w:hanging="0"/>
+        <w:ind w:hanging="0"/>
         <w:rPr>
           <w:rFonts w:ascii="Times New Roman" w:hAnsi="Times New Roman" w:eastAsia="Times New Roman" w:cs="Times New Roman"/>
           <w:sz w:val="28"/>
@@ -5753,52 +5829,14 @@
           <w:szCs w:val="28"/>
           <w:highlight w:val="white"/>
         </w:rPr>
-        <w:t xml:space="preserve">. (n.d.). WIMEA-ICT. Retrieved May 5, 2022, from </w:t>
-      </w:r>
-      <w:hyperlink r:id="rId18">
-        <w:r>
-          <w:rPr>
-            <w:rFonts w:eastAsia="Times New Roman" w:cs="Times New Roman" w:ascii="Times New Roman" w:hAnsi="Times New Roman"/>
-            <w:color w:val="1155CC"/>
-            <w:sz w:val="28"/>
-            <w:szCs w:val="28"/>
-            <w:highlight w:val="white"/>
-            <w:u w:val="single"/>
-          </w:rPr>
-          <w:t>http://wimea.mak.ac.ug/uploads/Deployment%20Manual%20for%20AWS_Weather%20Station%20Network%20Density_2021-06-28_9651.pdf</w:t>
-        </w:r>
-      </w:hyperlink>
+        <w:t xml:space="preserve">. (n.d.). WIMEA-ICT. </w:t>
+      </w:r>
     </w:p>
     <w:p>
       <w:pPr>
         <w:pStyle w:val="Normal1"/>
         <w:spacing w:lineRule="auto" w:line="480"/>
-        <w:ind w:left="0" w:hanging="0"/>
-        <w:jc w:val="left"/>
-        <w:rPr>
-          <w:rFonts w:ascii="Times New Roman" w:hAnsi="Times New Roman" w:eastAsia="Times New Roman" w:cs="Times New Roman"/>
-          <w:b/>
-          <w:b/>
-          <w:sz w:val="28"/>
-          <w:szCs w:val="28"/>
-          <w:highlight w:val="white"/>
-        </w:rPr>
-      </w:pPr>
-      <w:r>
-        <w:rPr>
-          <w:rFonts w:eastAsia="Times New Roman" w:cs="Times New Roman" w:ascii="Times New Roman" w:hAnsi="Times New Roman"/>
-          <w:b/>
-          <w:sz w:val="28"/>
-          <w:szCs w:val="28"/>
-          <w:highlight w:val="white"/>
-        </w:rPr>
-      </w:r>
-    </w:p>
-    <w:p>
-      <w:pPr>
-        <w:pStyle w:val="Normal1"/>
-        <w:spacing w:lineRule="auto" w:line="480"/>
-        <w:ind w:left="720" w:hanging="0"/>
+        <w:ind w:hanging="0"/>
         <w:rPr>
           <w:rFonts w:ascii="Times New Roman" w:hAnsi="Times New Roman" w:eastAsia="Times New Roman" w:cs="Times New Roman"/>
           <w:sz w:val="28"/>
@@ -5823,21 +5861,8 @@
           <w:szCs w:val="28"/>
           <w:highlight w:val="white"/>
         </w:rPr>
-        <w:t xml:space="preserve">. (n.d.). NRU. Retrieved May 5, 2022, from </w:t>
-      </w:r>
-      <w:hyperlink r:id="rId19">
-        <w:r>
-          <w:rPr>
-            <w:rFonts w:eastAsia="Times New Roman" w:cs="Times New Roman" w:ascii="Times New Roman" w:hAnsi="Times New Roman"/>
-            <w:color w:val="1155CC"/>
-            <w:sz w:val="28"/>
-            <w:szCs w:val="28"/>
-            <w:highlight w:val="white"/>
-            <w:u w:val="single"/>
-          </w:rPr>
-          <w:t>https://nru.uncst.go.ug/xmlui/bitstream/handle/123456789/654/Network%20Densification%20Strategies%20for%20Automatic%20Weather%20Stations%20Challenges%20and%20Opportunities%20for%20Uganda.pdf?sequence=1&amp;isAllowed=y</w:t>
-        </w:r>
-      </w:hyperlink>
+        <w:t xml:space="preserve">. (n.d.). NRU. </w:t>
+      </w:r>
     </w:p>
     <w:p>
       <w:pPr>
@@ -5867,40 +5892,49 @@
           <w:szCs w:val="28"/>
           <w:highlight w:val="white"/>
         </w:rPr>
-        <w:t>. Available from:</w:t>
-      </w:r>
-      <w:hyperlink r:id="rId20">
-        <w:r>
-          <w:rPr>
-            <w:rFonts w:eastAsia="Times New Roman" w:cs="Times New Roman" w:ascii="Times New Roman" w:hAnsi="Times New Roman"/>
-            <w:sz w:val="28"/>
-            <w:szCs w:val="28"/>
-            <w:highlight w:val="white"/>
-          </w:rPr>
-          <w:t xml:space="preserve"> </w:t>
-        </w:r>
-      </w:hyperlink>
-      <w:hyperlink r:id="rId21">
-        <w:r>
-          <w:rPr>
-            <w:rFonts w:eastAsia="Times New Roman" w:cs="Times New Roman" w:ascii="Times New Roman" w:hAnsi="Times New Roman"/>
-            <w:color w:val="1155CC"/>
-            <w:sz w:val="28"/>
-            <w:szCs w:val="28"/>
-            <w:highlight w:val="white"/>
-            <w:u w:val="single"/>
-          </w:rPr>
-          <w:t>https://www.researchgate.net/publication/273635943_The_Deployment_in_the_Wireless_Sensor_Networks_Methodologies_Recent_Works_and_Applications</w:t>
-        </w:r>
-      </w:hyperlink>
-      <w:r>
-        <w:rPr>
-          <w:rFonts w:eastAsia="Times New Roman" w:cs="Times New Roman" w:ascii="Times New Roman" w:hAnsi="Times New Roman"/>
-          <w:sz w:val="28"/>
-          <w:szCs w:val="28"/>
-          <w:highlight w:val="white"/>
-        </w:rPr>
-        <w:t xml:space="preserve"> [accessed May 05 2022].</w:t>
+        <w:t>.</w:t>
+      </w:r>
+    </w:p>
+    <w:p>
+      <w:pPr>
+        <w:pStyle w:val="Normal1"/>
+        <w:spacing w:lineRule="auto" w:line="360" w:before="240" w:after="0"/>
+        <w:rPr>
+          <w:rFonts w:ascii="Times New Roman" w:hAnsi="Times New Roman" w:eastAsia="Times New Roman" w:cs="Times New Roman"/>
+          <w:sz w:val="28"/>
+          <w:szCs w:val="28"/>
+          <w:highlight w:val="white"/>
+        </w:rPr>
+      </w:pPr>
+      <w:r>
+        <w:rPr>
+          <w:rFonts w:eastAsia="Times New Roman" w:cs="Times New Roman" w:ascii="Times New Roman" w:hAnsi="Times New Roman"/>
+          <w:sz w:val="28"/>
+          <w:szCs w:val="28"/>
+          <w:highlight w:val="white"/>
+        </w:rPr>
+        <w:t>[17] The-real-survey-paper</w:t>
+      </w:r>
+    </w:p>
+    <w:p>
+      <w:pPr>
+        <w:pStyle w:val="Normal1"/>
+        <w:spacing w:lineRule="auto" w:line="360" w:before="240" w:after="0"/>
+        <w:rPr>
+          <w:rFonts w:ascii="Times New Roman" w:hAnsi="Times New Roman" w:eastAsia="Times New Roman" w:cs="Times New Roman"/>
+          <w:sz w:val="28"/>
+          <w:szCs w:val="28"/>
+          <w:highlight w:val="white"/>
+        </w:rPr>
+      </w:pPr>
+      <w:r>
+        <w:rPr>
+          <w:rFonts w:eastAsia="Times New Roman" w:cs="Times New Roman" w:ascii="Times New Roman" w:hAnsi="Times New Roman"/>
+          <w:sz w:val="28"/>
+          <w:szCs w:val="28"/>
+          <w:highlight w:val="white"/>
+        </w:rPr>
+        <w:t>[18] L. D. Mendes and J. J. Rodrigues, A survey on cross-layer solutions for wireless sensor networks. Journal of Network and Computer Applications (2011), Vol. 34, pp. 523–534.</w:t>
       </w:r>
     </w:p>
     <w:p>
